--- a/Aplicaciones/Documentacion/Documentación - Diseño.docx
+++ b/Aplicaciones/Documentacion/Documentación - Diseño.docx
@@ -59,7 +59,15 @@
         <w:t>Colaboradores:</w:t>
       </w:r>
       <w:r>
-        <w:t xml:space="preserve"> César Wilfrido y Mario Pérez</w:t>
+        <w:t xml:space="preserve"> César Wilfrido</w:t>
+      </w:r>
+      <w:r>
+        <w:t xml:space="preserve"> Morales</w:t>
+      </w:r>
+      <w:bookmarkStart w:id="0" w:name="_GoBack"/>
+      <w:bookmarkEnd w:id="0"/>
+      <w:r>
+        <w:t xml:space="preserve"> y Mario Pérez</w:t>
       </w:r>
     </w:p>
     <w:p>
@@ -291,8 +299,6 @@
       <w:r>
         <w:t>Se crea</w:t>
       </w:r>
-      <w:bookmarkStart w:id="0" w:name="_GoBack"/>
-      <w:bookmarkEnd w:id="0"/>
       <w:r>
         <w:t xml:space="preserve"> el estilo de la página HTML.</w:t>
       </w:r>
